--- a/public/specterm2026.docx
+++ b/public/specterm2026.docx
@@ -2,13 +2,6 @@
 <file path=word/document.xml><?xml version="1.0" encoding="utf-8"?>
 <w:document xmlns:wpc="http://schemas.microsoft.com/office/word/2010/wordprocessingCanvas" xmlns:cx="http://schemas.microsoft.com/office/drawing/2014/chartex" xmlns:cx1="http://schemas.microsoft.com/office/drawing/2015/9/8/chartex" xmlns:cx2="http://schemas.microsoft.com/office/drawing/2015/10/21/chartex" xmlns:cx3="http://schemas.microsoft.com/office/drawing/2016/5/9/chartex" xmlns:cx4="http://schemas.microsoft.com/office/drawing/2016/5/10/chartex" xmlns:cx5="http://schemas.microsoft.com/office/drawing/2016/5/11/chartex" xmlns:cx6="http://schemas.microsoft.com/office/drawing/2016/5/12/chartex" xmlns:cx7="http://schemas.microsoft.com/office/drawing/2016/5/13/chartex" xmlns:cx8="http://schemas.microsoft.com/office/drawing/2016/5/14/chartex" xmlns:mc="http://schemas.openxmlformats.org/markup-compatibility/2006" xmlns:aink="http://schemas.microsoft.com/office/drawing/2016/ink" xmlns:am3d="http://schemas.microsoft.com/office/drawing/2017/model3d" xmlns:o="urn:schemas-microsoft-com:office:office" xmlns:oel="http://schemas.microsoft.com/office/2019/extlst" xmlns:r="http://schemas.openxmlformats.org/officeDocument/2006/relationships" xmlns:m="http://schemas.openxmlformats.org/officeDocument/2006/math" xmlns:v="urn:schemas-microsoft-com:vml" xmlns:wp14="http://schemas.microsoft.com/office/word/2010/wordprocessingDrawing" xmlns:wp="http://schemas.openxmlformats.org/drawingml/2006/wordprocessingDrawing" xmlns:w10="urn:schemas-microsoft-com:office:word" xmlns:w="http://schemas.openxmlformats.org/wordprocessingml/2006/main" xmlns:w14="http://schemas.microsoft.com/office/word/2010/wordml" xmlns:w15="http://schemas.microsoft.com/office/word/2012/wordml" xmlns:w16cex="http://schemas.microsoft.com/office/word/2018/wordml/cex" xmlns:w16cid="http://schemas.microsoft.com/office/word/2016/wordml/cid" xmlns:w16="http://schemas.microsoft.com/office/word/2018/wordml" xmlns:w16du="http://schemas.microsoft.com/office/word/2023/wordml/word16du" xmlns:w16sdtdh="http://schemas.microsoft.com/office/word/2020/wordml/sdtdatahash" xmlns:w16sdtfl="http://schemas.microsoft.com/office/word/2024/wordml/sdtformatlock" xmlns:w16se="http://schemas.microsoft.com/office/word/2015/wordml/symex" xmlns:wpg="http://schemas.microsoft.com/office/word/2010/wordprocessingGroup" xmlns:wpi="http://schemas.microsoft.com/office/word/2010/wordprocessingInk" xmlns:wne="http://schemas.microsoft.com/office/word/2006/wordml" xmlns:wps="http://schemas.microsoft.com/office/word/2010/wordprocessingShape" mc:Ignorable="w14 w15 w16se w16cid w16 w16cex w16sdtdh w16sdtfl w16du wp14">
   <w:body>
-    <w:p>
-      <w:pPr>
-        <w:rPr>
-          <w:rFonts w:cs="Arial"/>
-        </w:rPr>
-      </w:pPr>
-    </w:p>
     <w:p>
       <w:pPr>
         <w:pStyle w:val="Heading1"/>
@@ -201,8 +194,8 @@
       </w:tblPr>
       <w:tblGrid>
         <w:gridCol w:w="718"/>
-        <w:gridCol w:w="3785"/>
-        <w:gridCol w:w="5953"/>
+        <w:gridCol w:w="3955"/>
+        <w:gridCol w:w="5783"/>
       </w:tblGrid>
       <w:tr>
         <w:tc>
@@ -221,7 +214,7 @@
         </w:tc>
         <w:tc>
           <w:tcPr>
-            <w:tcW w:w="3785" w:type="dxa"/>
+            <w:tcW w:w="3955" w:type="dxa"/>
           </w:tcPr>
           <w:p>
             <w:r>
@@ -231,7 +224,7 @@
         </w:tc>
         <w:tc>
           <w:tcPr>
-            <w:tcW w:w="5953" w:type="dxa"/>
+            <w:tcW w:w="5783" w:type="dxa"/>
           </w:tcPr>
           <w:p>
             <w:r>
@@ -258,7 +251,7 @@
         </w:tc>
         <w:tc>
           <w:tcPr>
-            <w:tcW w:w="3785" w:type="dxa"/>
+            <w:tcW w:w="3955" w:type="dxa"/>
           </w:tcPr>
           <w:p>
             <w:r>
@@ -268,9 +261,15 @@
         </w:tc>
         <w:tc>
           <w:tcPr>
-            <w:tcW w:w="5953" w:type="dxa"/>
-          </w:tcPr>
-          <w:p>
+            <w:tcW w:w="5783" w:type="dxa"/>
+          </w:tcPr>
+          <w:p>
+            <w:pPr>
+              <w:rPr>
+                <w:rFonts w:eastAsia="Arial" w:cs="Arial"/>
+                <w:szCs w:val="22"/>
+              </w:rPr>
+            </w:pPr>
             <w:r>
               <w:t>{dept1}</w:t>
             </w:r>
@@ -294,38 +293,23 @@
         </w:tc>
         <w:tc>
           <w:tcPr>
-            <w:tcW w:w="3785" w:type="dxa"/>
-          </w:tcPr>
-          <w:p>
-            <w:r>
-              <w:t>Do partner College</w:t>
-            </w:r>
-            <w:r>
-              <w:t>s</w:t>
-            </w:r>
-            <w:r>
-              <w:t>/ School</w:t>
-            </w:r>
-            <w:r>
-              <w:t>s</w:t>
-            </w:r>
-            <w:r>
-              <w:t xml:space="preserve"> </w:t>
-            </w:r>
-            <w:r>
-              <w:t xml:space="preserve">in the University contribute to the delivery of the programme? </w:t>
-            </w:r>
-          </w:p>
-        </w:tc>
-        <w:tc>
-          <w:tcPr>
-            <w:tcW w:w="5953" w:type="dxa"/>
+            <w:tcW w:w="3955" w:type="dxa"/>
+          </w:tcPr>
+          <w:p>
+            <w:r>
+              <w:t xml:space="preserve">Do partner Colleges/ Schools in the University contribute to the delivery of the programme? </w:t>
+            </w:r>
+          </w:p>
+        </w:tc>
+        <w:tc>
+          <w:tcPr>
+            <w:tcW w:w="5783" w:type="dxa"/>
           </w:tcPr>
           <w:sdt>
             <w:sdtPr>
               <w:id w:val="-99962911"/>
               <w:placeholder>
-                <w:docPart w:val="0B64F224E8A34FD3AD5197A6643282B1"/>
+                <w:docPart w:val="1C406C67D1144EBC89F5B984677AE766"/>
               </w:placeholder>
               <w:showingPlcHdr/>
               <w:dropDownList>
@@ -334,7 +318,6 @@
                 <w:listItem w:displayText="No" w:value="No"/>
               </w:dropDownList>
             </w:sdtPr>
-            <w:sdtEndPr/>
             <w:sdtContent>
               <w:p>
                 <w:r>
@@ -360,35 +343,39 @@
                 <w:i/>
                 <w:iCs/>
               </w:rPr>
-              <w:t>If ‘yes’ please state the name of the partner College</w:t>
-            </w:r>
+              <w:t>If ‘</w:t>
+            </w:r>
+            <w:proofErr w:type="spellStart"/>
             <w:r>
               <w:rPr>
                 <w:i/>
                 <w:iCs/>
               </w:rPr>
-              <w:t>(s)</w:t>
-            </w:r>
+              <w:t>yes’</w:t>
+            </w:r>
+            <w:proofErr w:type="spellEnd"/>
             <w:r>
               <w:rPr>
                 <w:i/>
                 <w:iCs/>
               </w:rPr>
-              <w:t>/School</w:t>
-            </w:r>
+              <w:t xml:space="preserve"> please </w:t>
+            </w:r>
+            <w:proofErr w:type="gramStart"/>
             <w:r>
               <w:rPr>
                 <w:i/>
                 <w:iCs/>
               </w:rPr>
-              <w:t>(s)(s)</w:t>
-            </w:r>
+              <w:t>state</w:t>
+            </w:r>
+            <w:proofErr w:type="gramEnd"/>
             <w:r>
               <w:rPr>
                 <w:i/>
                 <w:iCs/>
               </w:rPr>
-              <w:t>:</w:t>
+              <w:t xml:space="preserve"> the name of the partner College(s)/School(s)(s):</w:t>
             </w:r>
           </w:p>
           <w:p/>
@@ -411,7 +398,7 @@
         </w:tc>
         <w:tc>
           <w:tcPr>
-            <w:tcW w:w="3785" w:type="dxa"/>
+            <w:tcW w:w="3955" w:type="dxa"/>
           </w:tcPr>
           <w:p>
             <w:pPr>
@@ -432,7 +419,7 @@
         </w:tc>
         <w:tc>
           <w:tcPr>
-            <w:tcW w:w="5953" w:type="dxa"/>
+            <w:tcW w:w="5783" w:type="dxa"/>
           </w:tcPr>
           <w:p>
             <w:r>
@@ -476,16 +463,64 @@
                 <w:i/>
                 <w:iCs/>
               </w:rPr>
-              <w:t>If ‘yes’ please state the organisation’s name, the type of collaboration, e.g. Joint Degree, Validation, and the percentage of the programme delivered by the partner:</w:t>
-            </w:r>
-          </w:p>
-          <w:p>
-            <w:pPr>
+              <w:t>If ‘</w:t>
+            </w:r>
+            <w:proofErr w:type="spellStart"/>
+            <w:r>
               <w:rPr>
                 <w:i/>
                 <w:iCs/>
               </w:rPr>
+              <w:t>yes’</w:t>
+            </w:r>
+            <w:proofErr w:type="spellEnd"/>
+            <w:r>
+              <w:rPr>
+                <w:i/>
+                <w:iCs/>
+              </w:rPr>
+              <w:t xml:space="preserve"> please complete the following questions</w:t>
+            </w:r>
+            <w:r>
+              <w:t xml:space="preserve"> </w:t>
+            </w:r>
+            <w:r>
+              <w:rPr>
+                <w:i/>
+                <w:iCs/>
+              </w:rPr>
+              <w:t xml:space="preserve">(please refer to the Approval in Principle form): </w:t>
+            </w:r>
+          </w:p>
+          <w:p>
+            <w:pPr>
+              <w:rPr>
+                <w:i/>
+                <w:iCs/>
+              </w:rPr>
             </w:pPr>
+            <w:r>
+              <w:rPr>
+                <w:i/>
+                <w:iCs/>
+              </w:rPr>
+              <w:t>4a. Please specify the awarding and delivery institutions:</w:t>
+            </w:r>
+          </w:p>
+          <w:p>
+            <w:pPr>
+              <w:rPr>
+                <w:i/>
+                <w:iCs/>
+              </w:rPr>
+            </w:pPr>
+            <w:r>
+              <w:rPr>
+                <w:i/>
+                <w:iCs/>
+              </w:rPr>
+              <w:t xml:space="preserve"> </w:t>
+            </w:r>
           </w:p>
           <w:p>
             <w:r>
@@ -499,6 +534,12 @@
             </w:r>
           </w:p>
           <w:p>
+            <w:pPr>
+              <w:rPr>
+                <w:i/>
+                <w:iCs/>
+              </w:rPr>
+            </w:pPr>
             <w:r>
               <w:t>{</w:t>
             </w:r>
@@ -507,6 +548,165 @@
             </w:r>
             <w:r>
               <w:t>3}</w:t>
+            </w:r>
+          </w:p>
+          <w:p>
+            <w:pPr>
+              <w:rPr>
+                <w:i/>
+                <w:iCs/>
+              </w:rPr>
+            </w:pPr>
+            <w:r>
+              <w:rPr>
+                <w:i/>
+                <w:iCs/>
+              </w:rPr>
+              <w:t>4b. The type of collaboration, e.g. Joint (meaning one certificate will be produced), Dual (meaning two certificates will be produced), or Validation:</w:t>
+            </w:r>
+          </w:p>
+          <w:sdt>
+            <w:sdtPr>
+              <w:rPr>
+                <w:color w:val="808080" w:themeColor="background1" w:themeShade="80"/>
+              </w:rPr>
+              <w:id w:val="-1476288242"/>
+              <w:showingPlcHdr/>
+              <w:dropDownList>
+                <w:listItem w:value="Choose an item."/>
+                <w:listItem w:displayText="Joint" w:value="Joint"/>
+                <w:listItem w:displayText="Dual" w:value="Dual"/>
+                <w:listItem w:displayText="Validation" w:value="Validation"/>
+                <w:listItem w:displayText="Other (please specify)" w:value="Other (please specify)"/>
+              </w:dropDownList>
+            </w:sdtPr>
+            <w:sdtEndPr/>
+            <w:sdtContent>
+              <w:p>
+                <w:pPr>
+                  <w:rPr>
+                    <w:color w:val="808080" w:themeColor="background1" w:themeShade="80"/>
+                  </w:rPr>
+                </w:pPr>
+                <w:r>
+                  <w:rPr>
+                    <w:color w:val="808080" w:themeColor="background1" w:themeShade="80"/>
+                  </w:rPr>
+                  <w:t>Choose an item.</w:t>
+                </w:r>
+              </w:p>
+            </w:sdtContent>
+          </w:sdt>
+          <w:p/>
+          <w:p>
+            <w:pPr>
+              <w:rPr>
+                <w:i/>
+                <w:iCs/>
+              </w:rPr>
+            </w:pPr>
+            <w:r>
+              <w:rPr>
+                <w:i/>
+                <w:iCs/>
+              </w:rPr>
+              <w:t>4c. Please specify the percentage of the programme delivered by the partner:</w:t>
+            </w:r>
+          </w:p>
+          <w:p>
+            <w:pPr>
+              <w:rPr>
+                <w:i/>
+                <w:iCs/>
+              </w:rPr>
+            </w:pPr>
+          </w:p>
+          <w:p>
+            <w:pPr>
+              <w:rPr>
+                <w:i/>
+                <w:iCs/>
+              </w:rPr>
+            </w:pPr>
+            <w:r>
+              <w:rPr>
+                <w:i/>
+                <w:iCs/>
+              </w:rPr>
+              <w:t xml:space="preserve">4d. </w:t>
+            </w:r>
+            <w:r>
+              <w:rPr>
+                <w:i/>
+                <w:iCs/>
+              </w:rPr>
+              <w:t>Is the partner institution currently listed among the top 100 in the QS World University Rankings?</w:t>
+            </w:r>
+          </w:p>
+          <w:sdt>
+            <w:sdtPr>
+              <w:rPr>
+                <w:i/>
+                <w:iCs/>
+              </w:rPr>
+              <w:id w:val="1614394695"/>
+              <w:placeholder>
+                <w:docPart w:val="DefaultPlaceholder_-1854013438"/>
+              </w:placeholder>
+              <w:showingPlcHdr/>
+              <w:dropDownList>
+                <w:listItem w:value="Choose an item."/>
+                <w:listItem w:displayText="Yes" w:value="Yes"/>
+                <w:listItem w:displayText="No" w:value="No"/>
+              </w:dropDownList>
+            </w:sdtPr>
+            <w:sdtEndPr/>
+            <w:sdtContent>
+              <w:p>
+                <w:pPr>
+                  <w:rPr>
+                    <w:i/>
+                    <w:iCs/>
+                  </w:rPr>
+                </w:pPr>
+                <w:r>
+                  <w:rPr>
+                    <w:rStyle w:val="PlaceholderText"/>
+                  </w:rPr>
+                  <w:t>Choose an item.</w:t>
+                </w:r>
+              </w:p>
+            </w:sdtContent>
+          </w:sdt>
+          <w:p>
+            <w:pPr>
+              <w:rPr>
+                <w:i/>
+                <w:iCs/>
+              </w:rPr>
+            </w:pPr>
+          </w:p>
+          <w:p>
+            <w:r>
+              <w:rPr>
+                <w:i/>
+                <w:iCs/>
+              </w:rPr>
+              <w:t>4</w:t>
+            </w:r>
+            <w:r>
+              <w:rPr>
+                <w:i/>
+                <w:iCs/>
+              </w:rPr>
+              <w:t>e</w:t>
+            </w:r>
+            <w:r>
+              <w:rPr>
+                <w:i/>
+                <w:iCs/>
+              </w:rPr>
+              <w:t>. Are there any special features of the agreement, e.g. suppression of the transcript?</w:t>
             </w:r>
           </w:p>
         </w:tc>
@@ -528,7 +728,7 @@
         </w:tc>
         <w:tc>
           <w:tcPr>
-            <w:tcW w:w="3785" w:type="dxa"/>
+            <w:tcW w:w="3955" w:type="dxa"/>
           </w:tcPr>
           <w:p>
             <w:pPr>
@@ -537,34 +737,13 @@
               </w:rPr>
             </w:pPr>
             <w:r>
-              <w:t>Qualifications (including all alternative qualifications available</w:t>
-            </w:r>
-            <w:r>
-              <w:t xml:space="preserve">, which should be clearly </w:t>
-            </w:r>
-            <w:r>
-              <w:t>indicated</w:t>
-            </w:r>
-            <w:r>
-              <w:t>) and programme title</w:t>
-            </w:r>
-            <w:r>
-              <w:t>(</w:t>
-            </w:r>
-            <w:r>
-              <w:t>s</w:t>
-            </w:r>
-            <w:r>
-              <w:t>)</w:t>
-            </w:r>
-            <w:r>
-              <w:t xml:space="preserve"> </w:t>
-            </w:r>
-          </w:p>
-        </w:tc>
-        <w:tc>
-          <w:tcPr>
-            <w:tcW w:w="5953" w:type="dxa"/>
+              <w:t xml:space="preserve">Qualifications (including all alternative qualifications available, which should be clearly indicated) and programme title(s) </w:t>
+            </w:r>
+          </w:p>
+        </w:tc>
+        <w:tc>
+          <w:tcPr>
+            <w:tcW w:w="5783" w:type="dxa"/>
           </w:tcPr>
           <w:p>
             <w:r>
@@ -635,7 +814,7 @@
         </w:tc>
         <w:tc>
           <w:tcPr>
-            <w:tcW w:w="3785" w:type="dxa"/>
+            <w:tcW w:w="3955" w:type="dxa"/>
           </w:tcPr>
           <w:p>
             <w:pPr>
@@ -650,7 +829,7 @@
         </w:tc>
         <w:tc>
           <w:tcPr>
-            <w:tcW w:w="5953" w:type="dxa"/>
+            <w:tcW w:w="5783" w:type="dxa"/>
           </w:tcPr>
           <w:p>
             <w:r>
@@ -684,7 +863,7 @@
         </w:tc>
         <w:tc>
           <w:tcPr>
-            <w:tcW w:w="3785" w:type="dxa"/>
+            <w:tcW w:w="3955" w:type="dxa"/>
           </w:tcPr>
           <w:p>
             <w:pPr>
@@ -705,7 +884,7 @@
         </w:tc>
         <w:tc>
           <w:tcPr>
-            <w:tcW w:w="5953" w:type="dxa"/>
+            <w:tcW w:w="5783" w:type="dxa"/>
           </w:tcPr>
           <w:p>
             <w:r>
@@ -741,7 +920,7 @@
         </w:tc>
         <w:tc>
           <w:tcPr>
-            <w:tcW w:w="3785" w:type="dxa"/>
+            <w:tcW w:w="3955" w:type="dxa"/>
           </w:tcPr>
           <w:p>
             <w:r>
@@ -769,7 +948,7 @@
         </w:tc>
         <w:tc>
           <w:tcPr>
-            <w:tcW w:w="5953" w:type="dxa"/>
+            <w:tcW w:w="5783" w:type="dxa"/>
           </w:tcPr>
           <w:p>
             <w:r>
@@ -803,7 +982,7 @@
         </w:tc>
         <w:tc>
           <w:tcPr>
-            <w:tcW w:w="3785" w:type="dxa"/>
+            <w:tcW w:w="3955" w:type="dxa"/>
           </w:tcPr>
           <w:p>
             <w:pPr>
@@ -821,7 +1000,7 @@
         </w:tc>
         <w:tc>
           <w:tcPr>
-            <w:tcW w:w="5953" w:type="dxa"/>
+            <w:tcW w:w="5783" w:type="dxa"/>
           </w:tcPr>
           <w:p>
             <w:pPr>
@@ -853,7 +1032,7 @@
         </w:tc>
         <w:tc>
           <w:tcPr>
-            <w:tcW w:w="3785" w:type="dxa"/>
+            <w:tcW w:w="3955" w:type="dxa"/>
           </w:tcPr>
           <w:p>
             <w:pPr>
@@ -868,7 +1047,7 @@
         </w:tc>
         <w:tc>
           <w:tcPr>
-            <w:tcW w:w="5953" w:type="dxa"/>
+            <w:tcW w:w="5783" w:type="dxa"/>
           </w:tcPr>
           <w:p>
             <w:r>
@@ -903,7 +1082,7 @@
         </w:tc>
         <w:tc>
           <w:tcPr>
-            <w:tcW w:w="3785" w:type="dxa"/>
+            <w:tcW w:w="3955" w:type="dxa"/>
           </w:tcPr>
           <w:p>
             <w:pPr>
@@ -921,7 +1100,7 @@
         </w:tc>
         <w:tc>
           <w:tcPr>
-            <w:tcW w:w="5953" w:type="dxa"/>
+            <w:tcW w:w="5783" w:type="dxa"/>
           </w:tcPr>
           <w:p>
             <w:pPr>
@@ -986,7 +1165,7 @@
         </w:tc>
         <w:tc>
           <w:tcPr>
-            <w:tcW w:w="3785" w:type="dxa"/>
+            <w:tcW w:w="3955" w:type="dxa"/>
           </w:tcPr>
           <w:p>
             <w:r>
@@ -1019,7 +1198,7 @@
           <w:sdtContent>
             <w:tc>
               <w:tcPr>
-                <w:tcW w:w="5953" w:type="dxa"/>
+                <w:tcW w:w="5783" w:type="dxa"/>
               </w:tcPr>
               <w:p>
                 <w:r>
@@ -1049,7 +1228,7 @@
         </w:tc>
         <w:tc>
           <w:tcPr>
-            <w:tcW w:w="3785" w:type="dxa"/>
+            <w:tcW w:w="3955" w:type="dxa"/>
           </w:tcPr>
           <w:p>
             <w:proofErr w:type="gramStart"/>
@@ -1064,7 +1243,7 @@
         </w:tc>
         <w:tc>
           <w:tcPr>
-            <w:tcW w:w="5953" w:type="dxa"/>
+            <w:tcW w:w="5783" w:type="dxa"/>
           </w:tcPr>
           <w:sdt>
             <w:sdtPr>
@@ -1099,7 +1278,21 @@
               <w:rPr>
                 <w:i/>
               </w:rPr>
-              <w:t xml:space="preserve">If ‘yes’ please contact </w:t>
+              <w:t>If ‘</w:t>
+            </w:r>
+            <w:proofErr w:type="spellStart"/>
+            <w:r>
+              <w:rPr>
+                <w:i/>
+              </w:rPr>
+              <w:t>yes’</w:t>
+            </w:r>
+            <w:proofErr w:type="spellEnd"/>
+            <w:r>
+              <w:rPr>
+                <w:i/>
+              </w:rPr>
+              <w:t xml:space="preserve"> please contact </w:t>
             </w:r>
             <w:hyperlink r:id="rId14" w:history="1">
               <w:r>
@@ -1136,7 +1329,7 @@
         </w:tc>
         <w:tc>
           <w:tcPr>
-            <w:tcW w:w="3785" w:type="dxa"/>
+            <w:tcW w:w="3955" w:type="dxa"/>
           </w:tcPr>
           <w:p>
             <w:r>
@@ -1146,7 +1339,7 @@
         </w:tc>
         <w:tc>
           <w:tcPr>
-            <w:tcW w:w="5953" w:type="dxa"/>
+            <w:tcW w:w="5783" w:type="dxa"/>
           </w:tcPr>
           <w:p>
             <w:r>
@@ -1188,7 +1381,29 @@
                 <w:color w:val="000000" w:themeColor="text1"/>
                 <w:szCs w:val="22"/>
               </w:rPr>
-              <w:t>If ‘yes’ please name the Professional, Statutory and Regulator Body or similar:</w:t>
+              <w:t>If ‘</w:t>
+            </w:r>
+            <w:proofErr w:type="spellStart"/>
+            <w:r>
+              <w:rPr>
+                <w:rStyle w:val="PlaceholderText"/>
+                <w:i/>
+                <w:iCs/>
+                <w:color w:val="000000" w:themeColor="text1"/>
+                <w:szCs w:val="22"/>
+              </w:rPr>
+              <w:t>yes’</w:t>
+            </w:r>
+            <w:proofErr w:type="spellEnd"/>
+            <w:r>
+              <w:rPr>
+                <w:rStyle w:val="PlaceholderText"/>
+                <w:i/>
+                <w:iCs/>
+                <w:color w:val="000000" w:themeColor="text1"/>
+                <w:szCs w:val="22"/>
+              </w:rPr>
+              <w:t xml:space="preserve"> please name the Professional, Statutory and Regulator Body or similar:</w:t>
             </w:r>
           </w:p>
           <w:p>
@@ -1234,6 +1449,20 @@
               <w:t>Aims of the programme</w:t>
             </w:r>
             <w:r>
+              <w:t xml:space="preserve"> (</w:t>
+            </w:r>
+            <w:hyperlink r:id="rId15" w:history="1">
+              <w:r>
+                <w:rPr>
+                  <w:rStyle w:val="Hyperlink"/>
+                </w:rPr>
+                <w:t>guidance here</w:t>
+              </w:r>
+            </w:hyperlink>
+            <w:r>
+              <w:t>)</w:t>
+            </w:r>
+            <w:r>
               <w:t xml:space="preserve">, which will be visible externally on </w:t>
             </w:r>
             <w:proofErr w:type="spellStart"/>
@@ -1272,20 +1501,50 @@
               <w:rPr>
                 <w:color w:val="auto"/>
               </w:rPr>
-              <w:t>be approx. 400 words,</w:t>
+              <w:t>b</w:t>
+            </w:r>
+            <w:r>
+              <w:rPr>
+                <w:color w:val="auto"/>
+              </w:rPr>
+              <w:t>e</w:t>
+            </w:r>
+            <w:r>
+              <w:rPr>
+                <w:color w:val="auto"/>
+              </w:rPr>
+              <w:t xml:space="preserve"> approx. 400 words</w:t>
+            </w:r>
+            <w:r>
+              <w:rPr>
+                <w:color w:val="auto"/>
+              </w:rPr>
+              <w:t>,</w:t>
             </w:r>
             <w:r>
               <w:rPr>
                 <w:rStyle w:val="FootnoteReference"/>
                 <w:color w:val="auto"/>
               </w:rPr>
-              <w:footnoteReference w:id="1"/>
+              <w:footnoteReference w:id="2"/>
             </w:r>
             <w:r>
               <w:rPr>
                 <w:color w:val="auto"/>
               </w:rPr>
-              <w:t xml:space="preserve"> student-facing, and could </w:t>
+              <w:t xml:space="preserve"> student-facing,</w:t>
+            </w:r>
+            <w:r>
+              <w:rPr>
+                <w:color w:val="auto"/>
+              </w:rPr>
+              <w:t xml:space="preserve"> and </w:t>
+            </w:r>
+            <w:r>
+              <w:rPr>
+                <w:color w:val="auto"/>
+              </w:rPr>
+              <w:t xml:space="preserve">could </w:t>
             </w:r>
             <w:r>
               <w:rPr>
@@ -1364,7 +1623,19 @@
               <w:rPr>
                 <w:color w:val="auto"/>
               </w:rPr>
-              <w:t xml:space="preserve"> experiences they will have.</w:t>
+              <w:t xml:space="preserve"> experiences </w:t>
+            </w:r>
+            <w:r>
+              <w:rPr>
+                <w:color w:val="auto"/>
+              </w:rPr>
+              <w:t>they</w:t>
+            </w:r>
+            <w:r>
+              <w:rPr>
+                <w:color w:val="auto"/>
+              </w:rPr>
+              <w:t xml:space="preserve"> will have.</w:t>
             </w:r>
             <w:r>
               <w:rPr>
@@ -1449,7 +1720,7 @@
             <w:r>
               <w:t xml:space="preserve">on the </w:t>
             </w:r>
-            <w:hyperlink r:id="rId15" w:history="1">
+            <w:hyperlink r:id="rId16" w:history="1">
               <w:r>
                 <w:rPr>
                   <w:rStyle w:val="Hyperlink"/>
@@ -1494,7 +1765,7 @@
         </w:tc>
         <w:tc>
           <w:tcPr>
-            <w:tcW w:w="3785" w:type="dxa"/>
+            <w:tcW w:w="3955" w:type="dxa"/>
           </w:tcPr>
           <w:p>
             <w:pPr>
@@ -1503,9 +1774,12 @@
               </w:rPr>
             </w:pPr>
             <w:r>
-              <w:t xml:space="preserve">State which </w:t>
-            </w:r>
-            <w:hyperlink r:id="rId16" w:history="1">
+              <w:t>State w</w:t>
+            </w:r>
+            <w:r>
+              <w:t xml:space="preserve">hich </w:t>
+            </w:r>
+            <w:hyperlink r:id="rId17" w:history="1">
               <w:r>
                 <w:rPr>
                   <w:rStyle w:val="Hyperlink"/>
@@ -1514,7 +1788,13 @@
               </w:r>
             </w:hyperlink>
             <w:r>
-              <w:t xml:space="preserve"> was used and </w:t>
+              <w:t xml:space="preserve"> wa</w:t>
+            </w:r>
+            <w:r>
+              <w:t>s</w:t>
+            </w:r>
+            <w:r>
+              <w:t xml:space="preserve"> used and </w:t>
             </w:r>
             <w:r>
               <w:rPr>
@@ -1523,16 +1803,27 @@
               <w:t>how</w:t>
             </w:r>
             <w:r>
-              <w:t xml:space="preserve"> was it used, e.g. to inform the content of the programme or to ensure the appropriate level in the learning outcomes </w:t>
-            </w:r>
-          </w:p>
-        </w:tc>
-        <w:tc>
-          <w:tcPr>
-            <w:tcW w:w="5953" w:type="dxa"/>
-          </w:tcPr>
-          <w:p>
-            <w:r>
+              <w:t xml:space="preserve"> was it </w:t>
+            </w:r>
+            <w:r>
+              <w:lastRenderedPageBreak/>
+              <w:t>used, e.g. to info</w:t>
+            </w:r>
+            <w:r>
+              <w:t>rm the content of the programme</w:t>
+            </w:r>
+            <w:r>
+              <w:t xml:space="preserve"> or to ensure the appropriate level in the learning outcomes </w:t>
+            </w:r>
+          </w:p>
+        </w:tc>
+        <w:tc>
+          <w:tcPr>
+            <w:tcW w:w="5783" w:type="dxa"/>
+          </w:tcPr>
+          <w:p>
+            <w:r>
+              <w:lastRenderedPageBreak/>
               <w:t>{benchmark}</w:t>
             </w:r>
           </w:p>
@@ -1552,18 +1843,24 @@
         </w:tc>
         <w:tc>
           <w:tcPr>
-            <w:tcW w:w="3785" w:type="dxa"/>
+            <w:tcW w:w="3955" w:type="dxa"/>
           </w:tcPr>
           <w:p>
             <w:r>
               <w:t xml:space="preserve">State to which level of </w:t>
             </w:r>
-            <w:hyperlink r:id="rId17" w:history="1">
+            <w:hyperlink r:id="rId18" w:history="1">
               <w:r>
                 <w:rPr>
                   <w:rStyle w:val="Hyperlink"/>
                 </w:rPr>
-                <w:t>OfS Sector-recognised standard</w:t>
+                <w:t xml:space="preserve">OfS </w:t>
+              </w:r>
+              <w:r>
+                <w:rPr>
+                  <w:rStyle w:val="Hyperlink"/>
+                </w:rPr>
+                <w:t>Sector-recognised standard</w:t>
               </w:r>
               <w:r>
                 <w:rPr>
@@ -1573,7 +1870,10 @@
               </w:r>
             </w:hyperlink>
             <w:r>
-              <w:t xml:space="preserve"> the programme corresponds and </w:t>
+              <w:t xml:space="preserve"> </w:t>
+            </w:r>
+            <w:r>
+              <w:t xml:space="preserve">the programme corresponds and </w:t>
             </w:r>
             <w:r>
               <w:rPr>
@@ -1588,7 +1888,7 @@
         </w:tc>
         <w:tc>
           <w:tcPr>
-            <w:tcW w:w="5953" w:type="dxa"/>
+            <w:tcW w:w="5783" w:type="dxa"/>
           </w:tcPr>
           <w:p/>
         </w:tc>
@@ -1606,7 +1906,7 @@
         </w:tc>
         <w:tc>
           <w:tcPr>
-            <w:tcW w:w="3785" w:type="dxa"/>
+            <w:tcW w:w="3955" w:type="dxa"/>
           </w:tcPr>
           <w:p>
             <w:r>
@@ -1617,17 +1917,9 @@
                 <w:rFonts w:cs="Arial"/>
                 <w:szCs w:val="22"/>
               </w:rPr>
-              <w:t xml:space="preserve">State how the programme corresponds to QAA </w:t>
-            </w:r>
-            <w:r>
-              <w:rPr>
-                <w:rFonts w:cs="Arial"/>
-                <w:szCs w:val="22"/>
-              </w:rPr>
-              <w:lastRenderedPageBreak/>
-              <w:t xml:space="preserve">guidance on </w:t>
-            </w:r>
-            <w:hyperlink r:id="rId18" w:history="1">
+              <w:t xml:space="preserve">State how the programme corresponds to QAA guidance on </w:t>
+            </w:r>
+            <w:hyperlink r:id="rId19" w:history="1">
               <w:r>
                 <w:rPr>
                   <w:rStyle w:val="Hyperlink"/>
@@ -1648,7 +1940,7 @@
         </w:tc>
         <w:tc>
           <w:tcPr>
-            <w:tcW w:w="5953" w:type="dxa"/>
+            <w:tcW w:w="5783" w:type="dxa"/>
           </w:tcPr>
           <w:p/>
         </w:tc>
@@ -1666,17 +1958,29 @@
         </w:tc>
         <w:tc>
           <w:tcPr>
-            <w:tcW w:w="3785" w:type="dxa"/>
-          </w:tcPr>
-          <w:p>
-            <w:r>
-              <w:t>State how the requirements/guidelines of any Professional, Statutory and Regulatory Bodies have informed the design of the programme (if applicable)</w:t>
-            </w:r>
-          </w:p>
-        </w:tc>
-        <w:tc>
-          <w:tcPr>
-            <w:tcW w:w="5953" w:type="dxa"/>
+            <w:tcW w:w="3955" w:type="dxa"/>
+          </w:tcPr>
+          <w:p>
+            <w:r>
+              <w:t>State how the r</w:t>
+            </w:r>
+            <w:r>
+              <w:t>equirements</w:t>
+            </w:r>
+            <w:r>
+              <w:t>/guidelines</w:t>
+            </w:r>
+            <w:r>
+              <w:t xml:space="preserve"> of any Professional, Statutory and Regulatory Bodies</w:t>
+            </w:r>
+            <w:r>
+              <w:t xml:space="preserve"> have informed the design of the programme (if applicable)</w:t>
+            </w:r>
+          </w:p>
+        </w:tc>
+        <w:tc>
+          <w:tcPr>
+            <w:tcW w:w="5783" w:type="dxa"/>
           </w:tcPr>
           <w:p/>
         </w:tc>
@@ -1698,7 +2002,7 @@
         </w:tc>
         <w:tc>
           <w:tcPr>
-            <w:tcW w:w="3785" w:type="dxa"/>
+            <w:tcW w:w="3955" w:type="dxa"/>
           </w:tcPr>
           <w:p>
             <w:pPr>
@@ -1712,11 +2016,31 @@
               </w:rPr>
               <w:t>Inclusivity, access and student support</w:t>
             </w:r>
-          </w:p>
-        </w:tc>
-        <w:tc>
-          <w:tcPr>
-            <w:tcW w:w="5953" w:type="dxa"/>
+            <w:r>
+              <w:rPr>
+                <w:color w:val="auto"/>
+              </w:rPr>
+              <w:t xml:space="preserve"> (</w:t>
+            </w:r>
+            <w:hyperlink r:id="rId20">
+              <w:r>
+                <w:rPr>
+                  <w:rStyle w:val="Hyperlink"/>
+                </w:rPr>
+                <w:t>see guidance here</w:t>
+              </w:r>
+            </w:hyperlink>
+            <w:r>
+              <w:rPr>
+                <w:color w:val="auto"/>
+              </w:rPr>
+              <w:t>)</w:t>
+            </w:r>
+          </w:p>
+        </w:tc>
+        <w:tc>
+          <w:tcPr>
+            <w:tcW w:w="5783" w:type="dxa"/>
           </w:tcPr>
           <w:p/>
         </w:tc>
@@ -1738,27 +2062,33 @@
         </w:tc>
         <w:tc>
           <w:tcPr>
-            <w:tcW w:w="3785" w:type="dxa"/>
+            <w:tcW w:w="3955" w:type="dxa"/>
           </w:tcPr>
           <w:p>
             <w:pPr>
               <w:rPr>
+                <w:highlight w:val="yellow"/>
+              </w:rPr>
+            </w:pPr>
+            <w:r>
+              <w:rPr>
                 <w:color w:val="auto"/>
               </w:rPr>
-            </w:pPr>
+              <w:t xml:space="preserve">State how the programme </w:t>
+            </w:r>
             <w:r>
               <w:rPr>
                 <w:color w:val="auto"/>
               </w:rPr>
-              <w:t>State h</w:t>
+              <w:t xml:space="preserve">will </w:t>
             </w:r>
             <w:r>
               <w:rPr>
                 <w:color w:val="auto"/>
               </w:rPr>
-              <w:t xml:space="preserve">ow the programme embed will </w:t>
-            </w:r>
-            <w:hyperlink r:id="rId19" w:history="1">
+              <w:t xml:space="preserve">embed </w:t>
+            </w:r>
+            <w:hyperlink r:id="rId21">
               <w:r>
                 <w:rPr>
                   <w:rStyle w:val="Hyperlink"/>
@@ -1770,13 +2100,33 @@
               <w:rPr>
                 <w:color w:val="auto"/>
               </w:rPr>
-              <w:t xml:space="preserve"> and the United Nations’s Sustainable Development Goals (SDGs) to align with our institutional sustainability goals and develop climate-aware citizens for the future?’ Please provide specific examples where possible (approximately 150 words or less).</w:t>
-            </w:r>
-          </w:p>
-        </w:tc>
-        <w:tc>
-          <w:tcPr>
-            <w:tcW w:w="5953" w:type="dxa"/>
+              <w:t xml:space="preserve"> and the United Nations’s Sustainable Development Goals (SDGs) to align with our institutional sustainability goals and develop climate-aware citizens for the future?’ Please provide specific examples where possible (approximately 150 words or less)</w:t>
+            </w:r>
+            <w:r>
+              <w:rPr>
+                <w:color w:val="auto"/>
+              </w:rPr>
+              <w:t xml:space="preserve"> (</w:t>
+            </w:r>
+            <w:hyperlink r:id="rId22">
+              <w:r>
+                <w:rPr>
+                  <w:rStyle w:val="Hyperlink"/>
+                </w:rPr>
+                <w:t>see guidance here</w:t>
+              </w:r>
+            </w:hyperlink>
+            <w:r>
+              <w:rPr>
+                <w:color w:val="auto"/>
+              </w:rPr>
+              <w:t>).</w:t>
+            </w:r>
+          </w:p>
+        </w:tc>
+        <w:tc>
+          <w:tcPr>
+            <w:tcW w:w="5783" w:type="dxa"/>
           </w:tcPr>
           <w:p/>
         </w:tc>
@@ -1798,7 +2148,7 @@
         </w:tc>
         <w:tc>
           <w:tcPr>
-            <w:tcW w:w="3785" w:type="dxa"/>
+            <w:tcW w:w="3955" w:type="dxa"/>
           </w:tcPr>
           <w:p>
             <w:pPr>
@@ -1816,13 +2166,13 @@
               <w:rPr>
                 <w:rStyle w:val="FootnoteReference"/>
               </w:rPr>
-              <w:footnoteReference w:id="2"/>
-            </w:r>
-          </w:p>
-        </w:tc>
-        <w:tc>
-          <w:tcPr>
-            <w:tcW w:w="5953" w:type="dxa"/>
+              <w:footnoteReference w:id="3"/>
+            </w:r>
+          </w:p>
+        </w:tc>
+        <w:tc>
+          <w:tcPr>
+            <w:tcW w:w="5783" w:type="dxa"/>
           </w:tcPr>
           <w:p/>
         </w:tc>
@@ -1844,7 +2194,7 @@
         </w:tc>
         <w:tc>
           <w:tcPr>
-            <w:tcW w:w="3785" w:type="dxa"/>
+            <w:tcW w:w="3955" w:type="dxa"/>
           </w:tcPr>
           <w:p>
             <w:r>
@@ -1866,7 +2216,7 @@
           <w:sdtContent>
             <w:tc>
               <w:tcPr>
-                <w:tcW w:w="5953" w:type="dxa"/>
+                <w:tcW w:w="5783" w:type="dxa"/>
               </w:tcPr>
               <w:p>
                 <w:r>
@@ -1885,9 +2235,9 @@
     <w:p>
       <w:pPr>
         <w:sectPr>
-          <w:headerReference w:type="default" r:id="rId20"/>
-          <w:footerReference w:type="default" r:id="rId21"/>
-          <w:headerReference w:type="first" r:id="rId22"/>
+          <w:headerReference w:type="default" r:id="rId23"/>
+          <w:footerReference w:type="default" r:id="rId24"/>
+          <w:headerReference w:type="first" r:id="rId25"/>
           <w:pgSz w:w="11906" w:h="16838"/>
           <w:pgMar w:top="1440" w:right="991" w:bottom="1440" w:left="851" w:header="709" w:footer="709" w:gutter="0"/>
           <w:cols w:space="708"/>
@@ -1957,7 +2307,7 @@
             <w:r>
               <w:t xml:space="preserve">the University’s </w:t>
             </w:r>
-            <w:hyperlink r:id="rId23" w:history="1">
+            <w:hyperlink r:id="rId26" w:history="1">
               <w:r>
                 <w:rPr>
                   <w:rStyle w:val="Hyperlink"/>
@@ -1980,6 +2330,20 @@
             <w:r>
               <w:t>be embedded in all programmes (and clearly articulated for students).</w:t>
             </w:r>
+            <w:r>
+              <w:t xml:space="preserve"> </w:t>
+            </w:r>
+            <w:hyperlink r:id="rId27" w:history="1">
+              <w:r>
+                <w:rPr>
+                  <w:rStyle w:val="Hyperlink"/>
+                </w:rPr>
+                <w:t>Detailed guidance is available here</w:t>
+              </w:r>
+            </w:hyperlink>
+            <w:r>
+              <w:t>.</w:t>
+            </w:r>
           </w:p>
         </w:tc>
       </w:tr>
@@ -1992,16 +2356,20 @@
           </w:tcPr>
           <w:p>
             <w:r>
-              <w:t xml:space="preserve">Students are expected to have </w:t>
-            </w:r>
-            <w:r>
               <w:rPr>
                 <w:b/>
-              </w:rPr>
-              <w:t>knowledge and understanding</w:t>
-            </w:r>
-            <w:r>
-              <w:t xml:space="preserve"> of:</w:t>
+                <w:bCs/>
+              </w:rPr>
+              <w:t>Kn</w:t>
+            </w:r>
+            <w:r>
+              <w:rPr>
+                <w:b/>
+              </w:rPr>
+              <w:t>owledge and understanding</w:t>
+            </w:r>
+            <w:r>
+              <w:t>:</w:t>
             </w:r>
           </w:p>
         </w:tc>
@@ -2145,7 +2513,7 @@
                 <w:iCs/>
                 <w:szCs w:val="22"/>
               </w:rPr>
-              <w:footnoteReference w:id="3"/>
+              <w:footnoteReference w:id="4"/>
             </w:r>
             <w:r>
               <w:rPr>
@@ -2408,16 +2776,21 @@
           <w:tcPr>
             <w:tcW w:w="9578" w:type="dxa"/>
             <w:gridSpan w:val="6"/>
-          </w:tcPr>
-          <w:p>
-            <w:r>
-              <w:t xml:space="preserve">Students are expected to have attained the following </w:t>
-            </w:r>
+            <w:shd w:val="clear" w:color="auto" w:fill="DAEEF3" w:themeFill="accent5" w:themeFillTint="33"/>
+          </w:tcPr>
+          <w:p>
             <w:r>
               <w:rPr>
                 <w:b/>
-              </w:rPr>
-              <w:t>skills and other attributes</w:t>
+                <w:bCs/>
+              </w:rPr>
+              <w:t>S</w:t>
+            </w:r>
+            <w:r>
+              <w:rPr>
+                <w:b/>
+              </w:rPr>
+              <w:t>kills and other attributes</w:t>
             </w:r>
             <w:r>
               <w:t>:</w:t>
@@ -2428,6 +2801,7 @@
           <w:tcPr>
             <w:tcW w:w="3193" w:type="dxa"/>
             <w:gridSpan w:val="3"/>
+            <w:shd w:val="clear" w:color="auto" w:fill="DAEEF3" w:themeFill="accent5" w:themeFillTint="33"/>
           </w:tcPr>
           <w:p>
             <w:pPr>
@@ -2491,6 +2865,7 @@
           <w:tcPr>
             <w:tcW w:w="3222" w:type="dxa"/>
             <w:gridSpan w:val="2"/>
+            <w:shd w:val="clear" w:color="auto" w:fill="DAEEF3" w:themeFill="accent5" w:themeFillTint="33"/>
           </w:tcPr>
           <w:p>
             <w:pPr>
@@ -2920,13 +3295,7 @@
           </w:tcPr>
           <w:p>
             <w:r>
-              <w:t xml:space="preserve">Effective from (e.g. </w:t>
-            </w:r>
-            <w:r>
-              <w:t>2026/27</w:t>
-            </w:r>
-            <w:r>
-              <w:t>)</w:t>
+              <w:t>Effective from (e.g. 2026/27)</w:t>
             </w:r>
           </w:p>
         </w:tc>
@@ -3222,13 +3591,7 @@
           </w:tcPr>
           <w:p>
             <w:r>
-              <w:t>Please provide details of</w:t>
-            </w:r>
-            <w:r>
-              <w:t xml:space="preserve"> the</w:t>
-            </w:r>
-            <w:r>
-              <w:t xml:space="preserve"> </w:t>
+              <w:t xml:space="preserve">Please provide details of the </w:t>
             </w:r>
             <w:r>
               <w:t xml:space="preserve">rules that dictate the choice of OPTIONAL MODULES, </w:t>
@@ -3242,11 +3605,10 @@
               <w:sdtPr>
                 <w:id w:val="880667868"/>
                 <w:placeholder>
-                  <w:docPart w:val="0A63D968B099481D9B6F0747067BEC2E"/>
+                  <w:docPart w:val="D3C4FC5CDF2D46779354F0CD852E9574"/>
                 </w:placeholder>
                 <w:showingPlcHdr/>
               </w:sdtPr>
-              <w:sdtEndPr/>
               <w:sdtContent>
                 <w:r>
                   <w:rPr>
@@ -3600,7 +3962,6 @@
         <w:tc>
           <w:tcPr>
             <w:tcW w:w="9752" w:type="dxa"/>
-            <w:shd w:val="clear" w:color="auto" w:fill="auto"/>
           </w:tcPr>
           <w:p>
             <w:pPr>
@@ -3653,7 +4014,6 @@
         <w:tc>
           <w:tcPr>
             <w:tcW w:w="9752" w:type="dxa"/>
-            <w:shd w:val="clear" w:color="auto" w:fill="auto"/>
           </w:tcPr>
           <w:p>
             <w:pPr>
@@ -3812,13 +4172,7 @@
           </w:tcPr>
           <w:p>
             <w:r>
-              <w:t xml:space="preserve">Effective from (e.g. </w:t>
-            </w:r>
-            <w:r>
-              <w:t>2026/27</w:t>
-            </w:r>
-            <w:r>
-              <w:t>)</w:t>
+              <w:t>Effective from (e.g. 2026/27)</w:t>
             </w:r>
           </w:p>
         </w:tc>
@@ -4139,11 +4493,10 @@
             <w:sdtPr>
               <w:id w:val="19749345"/>
               <w:placeholder>
-                <w:docPart w:val="67C2C11459324E9DBD8A74A78B6A65B4"/>
+                <w:docPart w:val="DEC6AC1401EA4FC7BC4640A2B06B4801"/>
               </w:placeholder>
               <w:showingPlcHdr/>
             </w:sdtPr>
-            <w:sdtEndPr/>
             <w:sdtContent>
               <w:p>
                 <w:r>
@@ -4238,13 +4591,7 @@
           </w:tcPr>
           <w:p>
             <w:r>
-              <w:t xml:space="preserve">Effective from (e.g. </w:t>
-            </w:r>
-            <w:r>
-              <w:t>2026/27</w:t>
-            </w:r>
-            <w:r>
-              <w:t>)</w:t>
+              <w:t>Effective from (e.g. 2026/27)</w:t>
             </w:r>
           </w:p>
         </w:tc>
@@ -4534,7 +4881,6 @@
               <w:bottom w:val="single" w:sz="4" w:space="0" w:color="999999"/>
               <w:right w:val="single" w:sz="4" w:space="0" w:color="999999"/>
             </w:tcBorders>
-            <w:shd w:val="clear" w:color="auto" w:fill="auto"/>
           </w:tcPr>
           <w:p>
             <w:pPr>
@@ -4608,7 +4954,6 @@
         <w:tc>
           <w:tcPr>
             <w:tcW w:w="9781" w:type="dxa"/>
-            <w:shd w:val="clear" w:color="auto" w:fill="auto"/>
           </w:tcPr>
           <w:p>
             <w:pPr>
@@ -4756,13 +5101,7 @@
           </w:tcPr>
           <w:p>
             <w:r>
-              <w:t xml:space="preserve">Effective from (e.g. </w:t>
-            </w:r>
-            <w:r>
-              <w:t>2026/27</w:t>
-            </w:r>
-            <w:r>
-              <w:t>)</w:t>
+              <w:t>Effective from (e.g. 2026/27)</w:t>
             </w:r>
           </w:p>
         </w:tc>
@@ -5052,11 +5391,10 @@
             <w:sdtPr>
               <w:id w:val="-26869286"/>
               <w:placeholder>
-                <w:docPart w:val="A4592943FB3A42658CF840ED85A2E060"/>
+                <w:docPart w:val="8B071CD169514847A5802424E456D6C9"/>
               </w:placeholder>
               <w:showingPlcHdr/>
             </w:sdtPr>
-            <w:sdtEndPr/>
             <w:sdtContent>
               <w:p>
                 <w:r>
@@ -5152,13 +5490,7 @@
           </w:tcPr>
           <w:p>
             <w:r>
-              <w:t xml:space="preserve">Effective from (e.g. </w:t>
-            </w:r>
-            <w:r>
-              <w:t>2026/27</w:t>
-            </w:r>
-            <w:r>
-              <w:t>)</w:t>
+              <w:t>Effective from (e.g. 2026/27)</w:t>
             </w:r>
           </w:p>
         </w:tc>
@@ -5454,7 +5786,6 @@
               <w:bottom w:val="single" w:sz="4" w:space="0" w:color="999999"/>
               <w:right w:val="single" w:sz="4" w:space="0" w:color="999999"/>
             </w:tcBorders>
-            <w:shd w:val="clear" w:color="auto" w:fill="auto"/>
           </w:tcPr>
           <w:p>
             <w:pPr>
@@ -5528,7 +5859,6 @@
         <w:tc>
           <w:tcPr>
             <w:tcW w:w="9752" w:type="dxa"/>
-            <w:shd w:val="clear" w:color="auto" w:fill="auto"/>
           </w:tcPr>
           <w:p>
             <w:pPr>
@@ -5684,13 +6014,7 @@
           </w:tcPr>
           <w:p>
             <w:r>
-              <w:t xml:space="preserve">Effective from (e.g. </w:t>
-            </w:r>
-            <w:r>
-              <w:t>2026/27</w:t>
-            </w:r>
-            <w:r>
-              <w:t>)</w:t>
+              <w:t>Effective from (e.g. 2026/27)</w:t>
             </w:r>
           </w:p>
         </w:tc>
@@ -5980,11 +6304,10 @@
             <w:sdtPr>
               <w:id w:val="2052733330"/>
               <w:placeholder>
-                <w:docPart w:val="32DD8BA260074AC69CFCCF3C5DD39FDE"/>
+                <w:docPart w:val="CC237C8E7A1943AC8436845D3F7317C6"/>
               </w:placeholder>
               <w:showingPlcHdr/>
             </w:sdtPr>
-            <w:sdtEndPr/>
             <w:sdtContent>
               <w:p>
                 <w:r>
@@ -6080,13 +6403,7 @@
           </w:tcPr>
           <w:p>
             <w:r>
-              <w:t xml:space="preserve">Effective from (e.g. </w:t>
-            </w:r>
-            <w:r>
-              <w:t>2026/27</w:t>
-            </w:r>
-            <w:r>
-              <w:t>)</w:t>
+              <w:t>Effective from (e.g. 2026/27)</w:t>
             </w:r>
           </w:p>
         </w:tc>
@@ -6382,7 +6699,6 @@
               <w:bottom w:val="single" w:sz="4" w:space="0" w:color="999999"/>
               <w:right w:val="single" w:sz="4" w:space="0" w:color="999999"/>
             </w:tcBorders>
-            <w:shd w:val="clear" w:color="auto" w:fill="auto"/>
           </w:tcPr>
           <w:p>
             <w:pPr>
@@ -6456,7 +6772,6 @@
         <w:tc>
           <w:tcPr>
             <w:tcW w:w="9752" w:type="dxa"/>
-            <w:shd w:val="clear" w:color="auto" w:fill="auto"/>
           </w:tcPr>
           <w:p>
             <w:pPr>
@@ -6612,13 +6927,7 @@
           </w:tcPr>
           <w:p>
             <w:r>
-              <w:t xml:space="preserve">Effective from (e.g. </w:t>
-            </w:r>
-            <w:r>
-              <w:t>2026/27</w:t>
-            </w:r>
-            <w:r>
-              <w:t>)</w:t>
+              <w:t>Effective from (e.g. 2026/27)</w:t>
             </w:r>
           </w:p>
         </w:tc>
@@ -6908,11 +7217,10 @@
             <w:sdtPr>
               <w:id w:val="-1524242332"/>
               <w:placeholder>
-                <w:docPart w:val="541AB523C74B4BC4B279FE3386C49005"/>
+                <w:docPart w:val="DB0C7A03A9F14884AEC81555FA35FBD7"/>
               </w:placeholder>
               <w:showingPlcHdr/>
             </w:sdtPr>
-            <w:sdtEndPr/>
             <w:sdtContent>
               <w:p>
                 <w:r>
@@ -7008,13 +7316,7 @@
           </w:tcPr>
           <w:p>
             <w:r>
-              <w:t xml:space="preserve">Effective from (e.g. </w:t>
-            </w:r>
-            <w:r>
-              <w:t>2026/27</w:t>
-            </w:r>
-            <w:r>
-              <w:t>)</w:t>
+              <w:t>Effective from (e.g. 2026/27)</w:t>
             </w:r>
           </w:p>
         </w:tc>
@@ -7310,7 +7612,6 @@
               <w:bottom w:val="single" w:sz="4" w:space="0" w:color="999999"/>
               <w:right w:val="single" w:sz="4" w:space="0" w:color="999999"/>
             </w:tcBorders>
-            <w:shd w:val="clear" w:color="auto" w:fill="auto"/>
           </w:tcPr>
           <w:p>
             <w:pPr>
@@ -7384,7 +7685,6 @@
         <w:tc>
           <w:tcPr>
             <w:tcW w:w="9752" w:type="dxa"/>
-            <w:shd w:val="clear" w:color="auto" w:fill="auto"/>
           </w:tcPr>
           <w:p>
             <w:pPr>
@@ -7532,13 +7832,7 @@
           </w:tcPr>
           <w:p>
             <w:r>
-              <w:t xml:space="preserve">Effective from (e.g. </w:t>
-            </w:r>
-            <w:r>
-              <w:t>2026/27</w:t>
-            </w:r>
-            <w:r>
-              <w:t>)</w:t>
+              <w:t>Effective from (e.g. 2026/27)</w:t>
             </w:r>
           </w:p>
         </w:tc>
@@ -7828,11 +8122,10 @@
             <w:sdtPr>
               <w:id w:val="834732668"/>
               <w:placeholder>
-                <w:docPart w:val="9FE56A35B4A840BFA21048625555EEF7"/>
+                <w:docPart w:val="258645BAFDAC4076BF48D25EC7883423"/>
               </w:placeholder>
               <w:showingPlcHdr/>
             </w:sdtPr>
-            <w:sdtEndPr/>
             <w:sdtContent>
               <w:p>
                 <w:r>
@@ -7928,13 +8221,7 @@
           </w:tcPr>
           <w:p>
             <w:r>
-              <w:t xml:space="preserve">Effective from (e.g. </w:t>
-            </w:r>
-            <w:r>
-              <w:t>2026/27</w:t>
-            </w:r>
-            <w:r>
-              <w:t>)</w:t>
+              <w:t>Effective from (e.g. 2026/27)</w:t>
             </w:r>
           </w:p>
         </w:tc>
@@ -8230,7 +8517,6 @@
               <w:bottom w:val="single" w:sz="4" w:space="0" w:color="999999"/>
               <w:right w:val="single" w:sz="4" w:space="0" w:color="999999"/>
             </w:tcBorders>
-            <w:shd w:val="clear" w:color="auto" w:fill="auto"/>
           </w:tcPr>
           <w:p>
             <w:pPr>
@@ -8304,7 +8590,6 @@
         <w:tc>
           <w:tcPr>
             <w:tcW w:w="9752" w:type="dxa"/>
-            <w:shd w:val="clear" w:color="auto" w:fill="auto"/>
           </w:tcPr>
           <w:p>
             <w:pPr>
@@ -8354,10 +8639,7 @@
           </w:tcPr>
           <w:p>
             <w:r>
-              <w:t>2</w:t>
-            </w:r>
-            <w:r>
-              <w:t>1</w:t>
+              <w:t>21</w:t>
             </w:r>
           </w:p>
         </w:tc>
@@ -8387,7 +8669,6 @@
               <w:calendar w:val="gregorian"/>
             </w:date>
           </w:sdtPr>
-          <w:sdtEndPr/>
           <w:sdtContent>
             <w:tc>
               <w:tcPr>
@@ -8415,10 +8696,7 @@
           </w:tcPr>
           <w:p>
             <w:r>
-              <w:t>2</w:t>
-            </w:r>
-            <w:r>
-              <w:t>2</w:t>
+              <w:t>22</w:t>
             </w:r>
           </w:p>
         </w:tc>
@@ -8446,19 +8724,7 @@
           </w:p>
           <w:p>
             <w:r>
-              <w:t>School</w:t>
-            </w:r>
-            <w:r>
-              <w:t xml:space="preserve"> </w:t>
-            </w:r>
-            <w:r>
-              <w:t>administrative</w:t>
-            </w:r>
-            <w:r>
-              <w:t xml:space="preserve"> lead</w:t>
-            </w:r>
-            <w:r>
-              <w:t>:</w:t>
+              <w:t>School administrative lead:</w:t>
             </w:r>
           </w:p>
           <w:p>
@@ -8475,6 +8741,7 @@
         </w:tc>
       </w:tr>
     </w:tbl>
+    <w:p/>
     <w:p/>
     <w:sectPr>
       <w:pgSz w:w="16838" w:h="11906" w:orient="landscape"/>
@@ -8501,6 +8768,9 @@
         <w:continuationSeparator/>
       </w:r>
     </w:p>
+  </w:endnote>
+  <w:endnote w:type="continuationNotice" w:id="1">
+    <w:p/>
   </w:endnote>
 </w:endnotes>
 </file>
@@ -8535,7 +8805,10 @@
       </w:r>
     </w:p>
   </w:footnote>
-  <w:footnote w:id="1">
+  <w:footnote w:type="continuationNotice" w:id="1">
+    <w:p/>
+  </w:footnote>
+  <w:footnote w:id="2">
     <w:p>
       <w:pPr>
         <w:pStyle w:val="FootnoteText"/>
@@ -8560,7 +8833,7 @@
       </w:r>
     </w:p>
   </w:footnote>
-  <w:footnote w:id="2">
+  <w:footnote w:id="3">
     <w:p>
       <w:pPr>
         <w:pStyle w:val="FootnoteText"/>
@@ -8587,7 +8860,7 @@
       </w:r>
     </w:p>
   </w:footnote>
-  <w:footnote w:id="3">
+  <w:footnote w:id="4">
     <w:p>
       <w:pPr>
         <w:pStyle w:val="FootnoteText"/>
@@ -10981,7 +11254,7 @@
   <w:docParts>
     <w:docPart>
       <w:docPartPr>
-        <w:name w:val="0B64F224E8A34FD3AD5197A6643282B1"/>
+        <w:name w:val="DefaultPlaceholder_-1854013438"/>
         <w:category>
           <w:name w:val="General"/>
           <w:gallery w:val="placeholder"/>
@@ -10992,12 +11265,38 @@
         <w:behaviors>
           <w:behavior w:val="content"/>
         </w:behaviors>
-        <w:guid w:val="{44627D9C-BAB2-4D1D-8A52-D24E1ED7D9B3}"/>
+        <w:guid w:val="{A66802BE-6037-4106-AF89-2E4675D254DC}"/>
+      </w:docPartPr>
+      <w:docPartBody>
+        <w:p>
+          <w:r>
+            <w:rPr>
+              <w:rStyle w:val="PlaceholderText"/>
+            </w:rPr>
+            <w:t>Choose an item.</w:t>
+          </w:r>
+        </w:p>
+      </w:docPartBody>
+    </w:docPart>
+    <w:docPart>
+      <w:docPartPr>
+        <w:name w:val="1C406C67D1144EBC89F5B984677AE766"/>
+        <w:category>
+          <w:name w:val="General"/>
+          <w:gallery w:val="placeholder"/>
+        </w:category>
+        <w:types>
+          <w:type w:val="bbPlcHdr"/>
+        </w:types>
+        <w:behaviors>
+          <w:behavior w:val="content"/>
+        </w:behaviors>
+        <w:guid w:val="{E4558C9B-8D24-427D-A109-507330F26714}"/>
       </w:docPartPr>
       <w:docPartBody>
         <w:p>
           <w:pPr>
-            <w:pStyle w:val="0B64F224E8A34FD3AD5197A6643282B1"/>
+            <w:pStyle w:val="1C406C67D1144EBC89F5B984677AE766"/>
           </w:pPr>
           <w:r>
             <w:rPr>
@@ -11011,7 +11310,7 @@
     </w:docPart>
     <w:docPart>
       <w:docPartPr>
-        <w:name w:val="0A63D968B099481D9B6F0747067BEC2E"/>
+        <w:name w:val="D3C4FC5CDF2D46779354F0CD852E9574"/>
         <w:category>
           <w:name w:val="General"/>
           <w:gallery w:val="placeholder"/>
@@ -11022,12 +11321,12 @@
         <w:behaviors>
           <w:behavior w:val="content"/>
         </w:behaviors>
-        <w:guid w:val="{38641F88-8664-4F5C-8FDF-D770BC6CA7B3}"/>
+        <w:guid w:val="{75F0BA87-472C-42A6-8141-0F61B25C7089}"/>
       </w:docPartPr>
       <w:docPartBody>
         <w:p>
           <w:pPr>
-            <w:pStyle w:val="0A63D968B099481D9B6F0747067BEC2E"/>
+            <w:pStyle w:val="D3C4FC5CDF2D46779354F0CD852E9574"/>
           </w:pPr>
           <w:r>
             <w:rPr>
@@ -11040,7 +11339,7 @@
     </w:docPart>
     <w:docPart>
       <w:docPartPr>
-        <w:name w:val="67C2C11459324E9DBD8A74A78B6A65B4"/>
+        <w:name w:val="DEC6AC1401EA4FC7BC4640A2B06B4801"/>
         <w:category>
           <w:name w:val="General"/>
           <w:gallery w:val="placeholder"/>
@@ -11051,12 +11350,12 @@
         <w:behaviors>
           <w:behavior w:val="content"/>
         </w:behaviors>
-        <w:guid w:val="{CAF486E9-10B0-44D4-A59A-53BC3F5B2E6F}"/>
+        <w:guid w:val="{0057ECC1-0BA5-48D3-B56C-9707AD09F255}"/>
       </w:docPartPr>
       <w:docPartBody>
         <w:p>
           <w:pPr>
-            <w:pStyle w:val="67C2C11459324E9DBD8A74A78B6A65B4"/>
+            <w:pStyle w:val="DEC6AC1401EA4FC7BC4640A2B06B4801"/>
           </w:pPr>
           <w:r>
             <w:rPr>
@@ -11069,7 +11368,7 @@
     </w:docPart>
     <w:docPart>
       <w:docPartPr>
-        <w:name w:val="A4592943FB3A42658CF840ED85A2E060"/>
+        <w:name w:val="8B071CD169514847A5802424E456D6C9"/>
         <w:category>
           <w:name w:val="General"/>
           <w:gallery w:val="placeholder"/>
@@ -11080,12 +11379,12 @@
         <w:behaviors>
           <w:behavior w:val="content"/>
         </w:behaviors>
-        <w:guid w:val="{9B0BCFDF-EFEF-470C-B103-A42DA585FD37}"/>
+        <w:guid w:val="{14034568-0678-43E9-9521-02BC0D4BD71A}"/>
       </w:docPartPr>
       <w:docPartBody>
         <w:p>
           <w:pPr>
-            <w:pStyle w:val="A4592943FB3A42658CF840ED85A2E060"/>
+            <w:pStyle w:val="8B071CD169514847A5802424E456D6C9"/>
           </w:pPr>
           <w:r>
             <w:rPr>
@@ -11098,7 +11397,7 @@
     </w:docPart>
     <w:docPart>
       <w:docPartPr>
-        <w:name w:val="32DD8BA260074AC69CFCCF3C5DD39FDE"/>
+        <w:name w:val="CC237C8E7A1943AC8436845D3F7317C6"/>
         <w:category>
           <w:name w:val="General"/>
           <w:gallery w:val="placeholder"/>
@@ -11109,12 +11408,12 @@
         <w:behaviors>
           <w:behavior w:val="content"/>
         </w:behaviors>
-        <w:guid w:val="{93BAB60B-BE53-4E43-9FA1-9884C62BB55A}"/>
+        <w:guid w:val="{9911AEE2-45EE-481F-8546-A6C50A8BEDEE}"/>
       </w:docPartPr>
       <w:docPartBody>
         <w:p>
           <w:pPr>
-            <w:pStyle w:val="32DD8BA260074AC69CFCCF3C5DD39FDE"/>
+            <w:pStyle w:val="CC237C8E7A1943AC8436845D3F7317C6"/>
           </w:pPr>
           <w:r>
             <w:rPr>
@@ -11127,7 +11426,7 @@
     </w:docPart>
     <w:docPart>
       <w:docPartPr>
-        <w:name w:val="541AB523C74B4BC4B279FE3386C49005"/>
+        <w:name w:val="DB0C7A03A9F14884AEC81555FA35FBD7"/>
         <w:category>
           <w:name w:val="General"/>
           <w:gallery w:val="placeholder"/>
@@ -11138,12 +11437,12 @@
         <w:behaviors>
           <w:behavior w:val="content"/>
         </w:behaviors>
-        <w:guid w:val="{48CCFFA8-26FE-44D9-A948-DEEE06FFC2DF}"/>
+        <w:guid w:val="{FCCB5CA2-9C8C-4388-9524-8DFB8810A9B7}"/>
       </w:docPartPr>
       <w:docPartBody>
         <w:p>
           <w:pPr>
-            <w:pStyle w:val="541AB523C74B4BC4B279FE3386C49005"/>
+            <w:pStyle w:val="DB0C7A03A9F14884AEC81555FA35FBD7"/>
           </w:pPr>
           <w:r>
             <w:rPr>
@@ -11156,7 +11455,7 @@
     </w:docPart>
     <w:docPart>
       <w:docPartPr>
-        <w:name w:val="9FE56A35B4A840BFA21048625555EEF7"/>
+        <w:name w:val="258645BAFDAC4076BF48D25EC7883423"/>
         <w:category>
           <w:name w:val="General"/>
           <w:gallery w:val="placeholder"/>
@@ -11167,12 +11466,12 @@
         <w:behaviors>
           <w:behavior w:val="content"/>
         </w:behaviors>
-        <w:guid w:val="{F7CA3953-6C4D-45F3-A491-E9D36F46ACA7}"/>
+        <w:guid w:val="{DCBD84D5-17DD-4636-A9C9-FFA2E81E8AA1}"/>
       </w:docPartPr>
       <w:docPartBody>
         <w:p>
           <w:pPr>
-            <w:pStyle w:val="9FE56A35B4A840BFA21048625555EEF7"/>
+            <w:pStyle w:val="258645BAFDAC4076BF48D25EC7883423"/>
           </w:pPr>
           <w:r>
             <w:rPr>
@@ -11284,21 +11583,24 @@
   </w:compat>
   <w:rsids>
     <w:rsidRoot w:val="00D34B2E"/>
+    <w:rsid w:val="00014CE4"/>
+    <w:rsid w:val="000816F4"/>
     <w:rsid w:val="000A297C"/>
     <w:rsid w:val="0010212C"/>
     <w:rsid w:val="00125299"/>
     <w:rsid w:val="00141646"/>
+    <w:rsid w:val="00147CC2"/>
     <w:rsid w:val="001A500B"/>
     <w:rsid w:val="001D7FF1"/>
     <w:rsid w:val="00215135"/>
     <w:rsid w:val="00236318"/>
+    <w:rsid w:val="002B4A6D"/>
     <w:rsid w:val="00320B4C"/>
     <w:rsid w:val="0033434B"/>
     <w:rsid w:val="00334A3C"/>
-    <w:rsid w:val="00380BF7"/>
+    <w:rsid w:val="003C6319"/>
     <w:rsid w:val="003F3932"/>
     <w:rsid w:val="004127FF"/>
-    <w:rsid w:val="004159FA"/>
     <w:rsid w:val="0047566F"/>
     <w:rsid w:val="00483F8B"/>
     <w:rsid w:val="004D7E4A"/>
@@ -11306,8 +11608,10 @@
     <w:rsid w:val="004F3AEB"/>
     <w:rsid w:val="0050065A"/>
     <w:rsid w:val="0050793A"/>
+    <w:rsid w:val="00526545"/>
     <w:rsid w:val="00562659"/>
     <w:rsid w:val="00597D4E"/>
+    <w:rsid w:val="005C0FE3"/>
     <w:rsid w:val="005C2CAF"/>
     <w:rsid w:val="005E0F8B"/>
     <w:rsid w:val="0062325B"/>
@@ -11322,6 +11626,7 @@
     <w:rsid w:val="007C65E0"/>
     <w:rsid w:val="007D3438"/>
     <w:rsid w:val="008309BE"/>
+    <w:rsid w:val="00842ABE"/>
     <w:rsid w:val="008477A9"/>
     <w:rsid w:val="00882220"/>
     <w:rsid w:val="0088311A"/>
@@ -11338,12 +11643,15 @@
     <w:rsid w:val="00B2164A"/>
     <w:rsid w:val="00B47A0F"/>
     <w:rsid w:val="00B9232E"/>
-    <w:rsid w:val="00BF7C65"/>
+    <w:rsid w:val="00B96066"/>
+    <w:rsid w:val="00C26C98"/>
     <w:rsid w:val="00C3304A"/>
     <w:rsid w:val="00C37E07"/>
     <w:rsid w:val="00C47F2C"/>
     <w:rsid w:val="00C6164C"/>
+    <w:rsid w:val="00C92739"/>
     <w:rsid w:val="00C94A69"/>
+    <w:rsid w:val="00C955A0"/>
     <w:rsid w:val="00CE6811"/>
     <w:rsid w:val="00D34B2E"/>
     <w:rsid w:val="00D60850"/>
@@ -11360,6 +11668,7 @@
     <w:rsid w:val="00F30047"/>
     <w:rsid w:val="00F50EFF"/>
     <w:rsid w:val="00F76E4A"/>
+    <w:rsid w:val="00FC1F4A"/>
     <w:rsid w:val="00FE2909"/>
   </w:rsids>
   <m:mathPr>
@@ -11812,7 +12121,7 @@
     <w:name w:val="Placeholder Text"/>
     <w:uiPriority w:val="99"/>
     <w:semiHidden/>
-    <w:rsid w:val="00380BF7"/>
+    <w:rsid w:val="00526545"/>
     <w:rPr>
       <w:color w:val="808080"/>
     </w:rPr>
@@ -11831,9 +12140,30 @@
       <w:spacing w:after="160" w:line="259" w:lineRule="auto"/>
     </w:pPr>
   </w:style>
-  <w:style w:type="paragraph" w:customStyle="1" w:styleId="67C2C11459324E9DBD8A74A78B6A65B4">
-    <w:name w:val="67C2C11459324E9DBD8A74A78B6A65B4"/>
-    <w:rsid w:val="00380BF7"/>
+  <w:style w:type="paragraph" w:customStyle="1" w:styleId="47F7C434891048C5A6D6D0C0045A21B9">
+    <w:name w:val="47F7C434891048C5A6D6D0C0045A21B9"/>
+    <w:rsid w:val="00F76E4A"/>
+    <w:pPr>
+      <w:spacing w:after="160" w:line="259" w:lineRule="auto"/>
+    </w:pPr>
+  </w:style>
+  <w:style w:type="paragraph" w:customStyle="1" w:styleId="A4D1F5A398FE49B994020520DC4A5486">
+    <w:name w:val="A4D1F5A398FE49B994020520DC4A5486"/>
+    <w:rsid w:val="00E45445"/>
+    <w:pPr>
+      <w:spacing w:after="160" w:line="259" w:lineRule="auto"/>
+    </w:pPr>
+  </w:style>
+  <w:style w:type="paragraph" w:customStyle="1" w:styleId="A8701C4EF1214FBBAA3195CEB2DF90C9">
+    <w:name w:val="A8701C4EF1214FBBAA3195CEB2DF90C9"/>
+    <w:rsid w:val="00E45445"/>
+    <w:pPr>
+      <w:spacing w:after="160" w:line="259" w:lineRule="auto"/>
+    </w:pPr>
+  </w:style>
+  <w:style w:type="paragraph" w:customStyle="1" w:styleId="D01EB1F665D743389B0C006C16FCC715">
+    <w:name w:val="D01EB1F665D743389B0C006C16FCC715"/>
+    <w:rsid w:val="00842ABE"/>
     <w:pPr>
       <w:spacing w:after="160" w:line="278" w:lineRule="auto"/>
     </w:pPr>
@@ -11844,9 +12174,9 @@
       <w14:ligatures w14:val="standardContextual"/>
     </w:rPr>
   </w:style>
-  <w:style w:type="paragraph" w:customStyle="1" w:styleId="A4592943FB3A42658CF840ED85A2E060">
-    <w:name w:val="A4592943FB3A42658CF840ED85A2E060"/>
-    <w:rsid w:val="00380BF7"/>
+  <w:style w:type="paragraph" w:customStyle="1" w:styleId="4E62800D0C084E9C9DFEC35FBE53C955">
+    <w:name w:val="4E62800D0C084E9C9DFEC35FBE53C955"/>
+    <w:rsid w:val="000816F4"/>
     <w:pPr>
       <w:spacing w:after="160" w:line="278" w:lineRule="auto"/>
     </w:pPr>
@@ -11857,9 +12187,9 @@
       <w14:ligatures w14:val="standardContextual"/>
     </w:rPr>
   </w:style>
-  <w:style w:type="paragraph" w:customStyle="1" w:styleId="32DD8BA260074AC69CFCCF3C5DD39FDE">
-    <w:name w:val="32DD8BA260074AC69CFCCF3C5DD39FDE"/>
-    <w:rsid w:val="00380BF7"/>
+  <w:style w:type="paragraph" w:customStyle="1" w:styleId="0EC6F2BD845A4D48B8CC074AF7061A96">
+    <w:name w:val="0EC6F2BD845A4D48B8CC074AF7061A96"/>
+    <w:rsid w:val="00842ABE"/>
     <w:pPr>
       <w:spacing w:after="160" w:line="278" w:lineRule="auto"/>
     </w:pPr>
@@ -11870,9 +12200,9 @@
       <w14:ligatures w14:val="standardContextual"/>
     </w:rPr>
   </w:style>
-  <w:style w:type="paragraph" w:customStyle="1" w:styleId="541AB523C74B4BC4B279FE3386C49005">
-    <w:name w:val="541AB523C74B4BC4B279FE3386C49005"/>
-    <w:rsid w:val="00380BF7"/>
+  <w:style w:type="paragraph" w:customStyle="1" w:styleId="1C406C67D1144EBC89F5B984677AE766">
+    <w:name w:val="1C406C67D1144EBC89F5B984677AE766"/>
+    <w:rsid w:val="00526545"/>
     <w:pPr>
       <w:spacing w:after="160" w:line="278" w:lineRule="auto"/>
     </w:pPr>
@@ -11883,9 +12213,74 @@
       <w14:ligatures w14:val="standardContextual"/>
     </w:rPr>
   </w:style>
-  <w:style w:type="paragraph" w:customStyle="1" w:styleId="9FE56A35B4A840BFA21048625555EEF7">
-    <w:name w:val="9FE56A35B4A840BFA21048625555EEF7"/>
-    <w:rsid w:val="00380BF7"/>
+  <w:style w:type="paragraph" w:customStyle="1" w:styleId="D3C4FC5CDF2D46779354F0CD852E9574">
+    <w:name w:val="D3C4FC5CDF2D46779354F0CD852E9574"/>
+    <w:rsid w:val="00526545"/>
+    <w:pPr>
+      <w:spacing w:after="160" w:line="278" w:lineRule="auto"/>
+    </w:pPr>
+    <w:rPr>
+      <w:kern w:val="2"/>
+      <w:sz w:val="24"/>
+      <w:szCs w:val="24"/>
+      <w14:ligatures w14:val="standardContextual"/>
+    </w:rPr>
+  </w:style>
+  <w:style w:type="paragraph" w:customStyle="1" w:styleId="DEC6AC1401EA4FC7BC4640A2B06B4801">
+    <w:name w:val="DEC6AC1401EA4FC7BC4640A2B06B4801"/>
+    <w:rsid w:val="00526545"/>
+    <w:pPr>
+      <w:spacing w:after="160" w:line="278" w:lineRule="auto"/>
+    </w:pPr>
+    <w:rPr>
+      <w:kern w:val="2"/>
+      <w:sz w:val="24"/>
+      <w:szCs w:val="24"/>
+      <w14:ligatures w14:val="standardContextual"/>
+    </w:rPr>
+  </w:style>
+  <w:style w:type="paragraph" w:customStyle="1" w:styleId="8B071CD169514847A5802424E456D6C9">
+    <w:name w:val="8B071CD169514847A5802424E456D6C9"/>
+    <w:rsid w:val="00526545"/>
+    <w:pPr>
+      <w:spacing w:after="160" w:line="278" w:lineRule="auto"/>
+    </w:pPr>
+    <w:rPr>
+      <w:kern w:val="2"/>
+      <w:sz w:val="24"/>
+      <w:szCs w:val="24"/>
+      <w14:ligatures w14:val="standardContextual"/>
+    </w:rPr>
+  </w:style>
+  <w:style w:type="paragraph" w:customStyle="1" w:styleId="CC237C8E7A1943AC8436845D3F7317C6">
+    <w:name w:val="CC237C8E7A1943AC8436845D3F7317C6"/>
+    <w:rsid w:val="00526545"/>
+    <w:pPr>
+      <w:spacing w:after="160" w:line="278" w:lineRule="auto"/>
+    </w:pPr>
+    <w:rPr>
+      <w:kern w:val="2"/>
+      <w:sz w:val="24"/>
+      <w:szCs w:val="24"/>
+      <w14:ligatures w14:val="standardContextual"/>
+    </w:rPr>
+  </w:style>
+  <w:style w:type="paragraph" w:customStyle="1" w:styleId="DB0C7A03A9F14884AEC81555FA35FBD7">
+    <w:name w:val="DB0C7A03A9F14884AEC81555FA35FBD7"/>
+    <w:rsid w:val="00526545"/>
+    <w:pPr>
+      <w:spacing w:after="160" w:line="278" w:lineRule="auto"/>
+    </w:pPr>
+    <w:rPr>
+      <w:kern w:val="2"/>
+      <w:sz w:val="24"/>
+      <w:szCs w:val="24"/>
+      <w14:ligatures w14:val="standardContextual"/>
+    </w:rPr>
+  </w:style>
+  <w:style w:type="paragraph" w:customStyle="1" w:styleId="258645BAFDAC4076BF48D25EC7883423">
+    <w:name w:val="258645BAFDAC4076BF48D25EC7883423"/>
+    <w:rsid w:val="00526545"/>
     <w:pPr>
       <w:spacing w:after="160" w:line="278" w:lineRule="auto"/>
     </w:pPr>
@@ -12192,14 +12587,22 @@
 </file>
 
 <file path=customXml/item1.xml><?xml version="1.0" encoding="utf-8"?>
-<LongProperties xmlns="http://schemas.microsoft.com/office/2006/metadata/longProperties"/>
+<?mso-contentType ?>
+<FormTemplates xmlns="http://schemas.microsoft.com/sharepoint/v3/contenttype/forms">
+  <Display>DocumentLibraryForm</Display>
+  <Edit>DocumentLibraryForm</Edit>
+  <New>DocumentLibraryForm</New>
+</FormTemplates>
 </file>
 
 <file path=customXml/item2.xml><?xml version="1.0" encoding="utf-8"?>
-<ct:contentTypeSchema xmlns:ct="http://schemas.microsoft.com/office/2006/metadata/contentType" xmlns:ma="http://schemas.microsoft.com/office/2006/metadata/properties/metaAttributes" ct:_="" ma:_="" ma:contentTypeName="Document" ma:contentTypeID="0x0101007DD820F60E2FCD458F8DC86FE076362D" ma:contentTypeVersion="12" ma:contentTypeDescription="Create a new document." ma:contentTypeScope="" ma:versionID="df19b0d82d590f5bfebd423cda868471">
-  <xsd:schema xmlns:xsd="http://www.w3.org/2001/XMLSchema" xmlns:xs="http://www.w3.org/2001/XMLSchema" xmlns:p="http://schemas.microsoft.com/office/2006/metadata/properties" xmlns:ns2="8deacf66-9d65-4515-8325-161d32a0967f" xmlns:ns3="2cc11d27-3a66-45f8-9aa6-30701c4dd905" targetNamespace="http://schemas.microsoft.com/office/2006/metadata/properties" ma:root="true" ma:fieldsID="c14fd2e200732b435c0b4853c167f95d" ns2:_="" ns3:_="">
-    <xsd:import namespace="8deacf66-9d65-4515-8325-161d32a0967f"/>
-    <xsd:import namespace="2cc11d27-3a66-45f8-9aa6-30701c4dd905"/>
+<b:Sources xmlns:b="http://schemas.openxmlformats.org/officeDocument/2006/bibliography" xmlns="http://schemas.openxmlformats.org/officeDocument/2006/bibliography" SelectedStyle="\APASixthEditionOfficeOnline.xsl" StyleName="APA" Version="6"/>
+</file>
+
+<file path=customXml/item3.xml><?xml version="1.0" encoding="utf-8"?>
+<ct:contentTypeSchema xmlns:ct="http://schemas.microsoft.com/office/2006/metadata/contentType" xmlns:ma="http://schemas.microsoft.com/office/2006/metadata/properties/metaAttributes" ct:_="" ma:_="" ma:contentTypeName="Document" ma:contentTypeID="0x010100D62B1DC59113CE489EF64B2B23A50EAF" ma:contentTypeVersion="8" ma:contentTypeDescription="Create a new document." ma:contentTypeScope="" ma:versionID="da208876450adb33bceba16455c04488">
+  <xsd:schema xmlns:xsd="http://www.w3.org/2001/XMLSchema" xmlns:xs="http://www.w3.org/2001/XMLSchema" xmlns:p="http://schemas.microsoft.com/office/2006/metadata/properties" xmlns:ns2="41374a66-dddf-4e3d-9006-76695b5d92b0" targetNamespace="http://schemas.microsoft.com/office/2006/metadata/properties" ma:root="true" ma:fieldsID="d5deec3a6fcaf65e08e75de0f2925e3e" ns2:_="">
+    <xsd:import namespace="41374a66-dddf-4e3d-9006-76695b5d92b0"/>
     <xsd:element name="properties">
       <xsd:complexType>
         <xsd:sequence>
@@ -12208,16 +12611,12 @@
               <xsd:all>
                 <xsd:element ref="ns2:MediaServiceMetadata" minOccurs="0"/>
                 <xsd:element ref="ns2:MediaServiceFastMetadata" minOccurs="0"/>
-                <xsd:element ref="ns2:MediaServiceAutoKeyPoints" minOccurs="0"/>
-                <xsd:element ref="ns2:MediaServiceKeyPoints" minOccurs="0"/>
-                <xsd:element ref="ns3:SharedWithUsers" minOccurs="0"/>
-                <xsd:element ref="ns3:SharedWithDetails" minOccurs="0"/>
+                <xsd:element ref="ns2:MediaServiceSearchProperties" minOccurs="0"/>
+                <xsd:element ref="ns2:MediaServiceObjectDetectorVersions" minOccurs="0"/>
                 <xsd:element ref="ns2:MediaServiceDateTaken" minOccurs="0"/>
-                <xsd:element ref="ns2:MediaServiceObjectDetectorVersions" minOccurs="0"/>
-                <xsd:element ref="ns2:MediaLengthInSeconds" minOccurs="0"/>
-                <xsd:element ref="ns2:MediaServiceSearchProperties" minOccurs="0"/>
                 <xsd:element ref="ns2:MediaServiceGenerationTime" minOccurs="0"/>
                 <xsd:element ref="ns2:MediaServiceEventHashCode" minOccurs="0"/>
+                <xsd:element ref="ns2:MediaLengthInSeconds" minOccurs="0"/>
               </xsd:all>
             </xsd:complexType>
           </xsd:element>
@@ -12225,7 +12624,7 @@
       </xsd:complexType>
     </xsd:element>
   </xsd:schema>
-  <xsd:schema xmlns:xsd="http://www.w3.org/2001/XMLSchema" xmlns:xs="http://www.w3.org/2001/XMLSchema" xmlns:dms="http://schemas.microsoft.com/office/2006/documentManagement/types" xmlns:pc="http://schemas.microsoft.com/office/infopath/2007/PartnerControls" targetNamespace="8deacf66-9d65-4515-8325-161d32a0967f" elementFormDefault="qualified">
+  <xsd:schema xmlns:xsd="http://www.w3.org/2001/XMLSchema" xmlns:xs="http://www.w3.org/2001/XMLSchema" xmlns:dms="http://schemas.microsoft.com/office/2006/documentManagement/types" xmlns:pc="http://schemas.microsoft.com/office/infopath/2007/PartnerControls" targetNamespace="41374a66-dddf-4e3d-9006-76695b5d92b0" elementFormDefault="qualified">
     <xsd:import namespace="http://schemas.microsoft.com/office/2006/documentManagement/types"/>
     <xsd:import namespace="http://schemas.microsoft.com/office/infopath/2007/PartnerControls"/>
     <xsd:element name="MediaServiceMetadata" ma:index="8" nillable="true" ma:displayName="MediaServiceMetadata" ma:hidden="true" ma:internalName="MediaServiceMetadata" ma:readOnly="true">
@@ -12238,76 +12637,34 @@
         <xsd:restriction base="dms:Note"/>
       </xsd:simpleType>
     </xsd:element>
-    <xsd:element name="MediaServiceAutoKeyPoints" ma:index="10" nillable="true" ma:displayName="MediaServiceAutoKeyPoints" ma:hidden="true" ma:internalName="MediaServiceAutoKeyPoints" ma:readOnly="true">
+    <xsd:element name="MediaServiceSearchProperties" ma:index="10" nillable="true" ma:displayName="MediaServiceSearchProperties" ma:hidden="true" ma:internalName="MediaServiceSearchProperties" ma:readOnly="true">
       <xsd:simpleType>
         <xsd:restriction base="dms:Note"/>
       </xsd:simpleType>
     </xsd:element>
-    <xsd:element name="MediaServiceKeyPoints" ma:index="11" nillable="true" ma:displayName="KeyPoints" ma:internalName="MediaServiceKeyPoints" ma:readOnly="true">
-      <xsd:simpleType>
-        <xsd:restriction base="dms:Note">
-          <xsd:maxLength value="255"/>
-        </xsd:restriction>
-      </xsd:simpleType>
-    </xsd:element>
-    <xsd:element name="MediaServiceDateTaken" ma:index="14" nillable="true" ma:displayName="MediaServiceDateTaken" ma:hidden="true" ma:indexed="true" ma:internalName="MediaServiceDateTaken" ma:readOnly="true">
+    <xsd:element name="MediaServiceObjectDetectorVersions" ma:index="11" nillable="true" ma:displayName="MediaServiceObjectDetectorVersions" ma:hidden="true" ma:indexed="true" ma:internalName="MediaServiceObjectDetectorVersions" ma:readOnly="true">
       <xsd:simpleType>
         <xsd:restriction base="dms:Text"/>
       </xsd:simpleType>
     </xsd:element>
-    <xsd:element name="MediaServiceObjectDetectorVersions" ma:index="15" nillable="true" ma:displayName="MediaServiceObjectDetectorVersions" ma:hidden="true" ma:indexed="true" ma:internalName="MediaServiceObjectDetectorVersions" ma:readOnly="true">
+    <xsd:element name="MediaServiceDateTaken" ma:index="12" nillable="true" ma:displayName="MediaServiceDateTaken" ma:hidden="true" ma:indexed="true" ma:internalName="MediaServiceDateTaken" ma:readOnly="true">
       <xsd:simpleType>
         <xsd:restriction base="dms:Text"/>
       </xsd:simpleType>
     </xsd:element>
-    <xsd:element name="MediaLengthInSeconds" ma:index="16" nillable="true" ma:displayName="MediaLengthInSeconds" ma:hidden="true" ma:internalName="MediaLengthInSeconds" ma:readOnly="true">
-      <xsd:simpleType>
-        <xsd:restriction base="dms:Unknown"/>
-      </xsd:simpleType>
-    </xsd:element>
-    <xsd:element name="MediaServiceSearchProperties" ma:index="17" nillable="true" ma:displayName="MediaServiceSearchProperties" ma:hidden="true" ma:internalName="MediaServiceSearchProperties" ma:readOnly="true">
-      <xsd:simpleType>
-        <xsd:restriction base="dms:Note"/>
-      </xsd:simpleType>
-    </xsd:element>
-    <xsd:element name="MediaServiceGenerationTime" ma:index="18" nillable="true" ma:displayName="MediaServiceGenerationTime" ma:hidden="true" ma:internalName="MediaServiceGenerationTime" ma:readOnly="true">
+    <xsd:element name="MediaServiceGenerationTime" ma:index="13" nillable="true" ma:displayName="MediaServiceGenerationTime" ma:hidden="true" ma:internalName="MediaServiceGenerationTime" ma:readOnly="true">
       <xsd:simpleType>
         <xsd:restriction base="dms:Text"/>
       </xsd:simpleType>
     </xsd:element>
-    <xsd:element name="MediaServiceEventHashCode" ma:index="19" nillable="true" ma:displayName="MediaServiceEventHashCode" ma:hidden="true" ma:internalName="MediaServiceEventHashCode" ma:readOnly="true">
+    <xsd:element name="MediaServiceEventHashCode" ma:index="14" nillable="true" ma:displayName="MediaServiceEventHashCode" ma:hidden="true" ma:internalName="MediaServiceEventHashCode" ma:readOnly="true">
       <xsd:simpleType>
         <xsd:restriction base="dms:Text"/>
       </xsd:simpleType>
     </xsd:element>
-  </xsd:schema>
-  <xsd:schema xmlns:xsd="http://www.w3.org/2001/XMLSchema" xmlns:xs="http://www.w3.org/2001/XMLSchema" xmlns:dms="http://schemas.microsoft.com/office/2006/documentManagement/types" xmlns:pc="http://schemas.microsoft.com/office/infopath/2007/PartnerControls" targetNamespace="2cc11d27-3a66-45f8-9aa6-30701c4dd905" elementFormDefault="qualified">
-    <xsd:import namespace="http://schemas.microsoft.com/office/2006/documentManagement/types"/>
-    <xsd:import namespace="http://schemas.microsoft.com/office/infopath/2007/PartnerControls"/>
-    <xsd:element name="SharedWithUsers" ma:index="12" nillable="true" ma:displayName="Shared With" ma:internalName="SharedWithUsers" ma:readOnly="true">
-      <xsd:complexType>
-        <xsd:complexContent>
-          <xsd:extension base="dms:UserMulti">
-            <xsd:sequence>
-              <xsd:element name="UserInfo" minOccurs="0" maxOccurs="unbounded">
-                <xsd:complexType>
-                  <xsd:sequence>
-                    <xsd:element name="DisplayName" type="xsd:string" minOccurs="0"/>
-                    <xsd:element name="AccountId" type="dms:UserId" minOccurs="0" nillable="true"/>
-                    <xsd:element name="AccountType" type="xsd:string" minOccurs="0"/>
-                  </xsd:sequence>
-                </xsd:complexType>
-              </xsd:element>
-            </xsd:sequence>
-          </xsd:extension>
-        </xsd:complexContent>
-      </xsd:complexType>
-    </xsd:element>
-    <xsd:element name="SharedWithDetails" ma:index="13" nillable="true" ma:displayName="Shared With Details" ma:internalName="SharedWithDetails" ma:readOnly="true">
+    <xsd:element name="MediaLengthInSeconds" ma:index="15" nillable="true" ma:displayName="MediaLengthInSeconds" ma:hidden="true" ma:internalName="MediaLengthInSeconds" ma:readOnly="true">
       <xsd:simpleType>
-        <xsd:restriction base="dms:Note">
-          <xsd:maxLength value="255"/>
-        </xsd:restriction>
+        <xsd:restriction base="dms:Unknown"/>
       </xsd:simpleType>
     </xsd:element>
   </xsd:schema>
@@ -12410,10 +12767,6 @@
 </ct:contentTypeSchema>
 </file>
 
-<file path=customXml/item3.xml><?xml version="1.0" encoding="utf-8"?>
-<b:Sources xmlns:b="http://schemas.openxmlformats.org/officeDocument/2006/bibliography" xmlns="http://schemas.openxmlformats.org/officeDocument/2006/bibliography" SelectedStyle="\APASixthEditionOfficeOnline.xsl" StyleName="APA" Version="6"/>
-</file>
-
 <file path=customXml/item4.xml><?xml version="1.0" encoding="utf-8"?>
 <p:properties xmlns:p="http://schemas.microsoft.com/office/2006/metadata/properties" xmlns:xsi="http://www.w3.org/2001/XMLSchema-instance" xmlns:pc="http://schemas.microsoft.com/office/infopath/2007/PartnerControls">
   <documentManagement/>
@@ -12421,45 +12774,39 @@
 </file>
 
 <file path=customXml/item5.xml><?xml version="1.0" encoding="utf-8"?>
-<?mso-contentType ?>
-<FormTemplates xmlns="http://schemas.microsoft.com/sharepoint/v3/contenttype/forms">
-  <Display>DocumentLibraryForm</Display>
-  <Edit>DocumentLibraryForm</Edit>
-  <New>DocumentLibraryForm</New>
-</FormTemplates>
+<LongProperties xmlns="http://schemas.microsoft.com/office/2006/metadata/longProperties"/>
 </file>
 
 <file path=customXml/itemProps1.xml><?xml version="1.0" encoding="utf-8"?>
-<ds:datastoreItem xmlns:ds="http://schemas.openxmlformats.org/officeDocument/2006/customXml" ds:itemID="{EA607C26-B1F8-4706-A019-2342C02C00E0}">
+<ds:datastoreItem xmlns:ds="http://schemas.openxmlformats.org/officeDocument/2006/customXml" ds:itemID="{47BA73EB-A021-4D63-A5E1-8F628B1B4FD2}">
   <ds:schemaRefs>
-    <ds:schemaRef ds:uri="http://schemas.microsoft.com/office/2006/metadata/longProperties"/>
+    <ds:schemaRef ds:uri="http://schemas.microsoft.com/sharepoint/v3/contenttype/forms"/>
   </ds:schemaRefs>
 </ds:datastoreItem>
 </file>
 
 <file path=customXml/itemProps2.xml><?xml version="1.0" encoding="utf-8"?>
-<ds:datastoreItem xmlns:ds="http://schemas.openxmlformats.org/officeDocument/2006/customXml" ds:itemID="{80B102BB-77F2-486C-ADAE-7D7F569F93B3}">
+<ds:datastoreItem xmlns:ds="http://schemas.openxmlformats.org/officeDocument/2006/customXml" ds:itemID="{69D106C6-A090-4F4B-9D85-7B81875748BB}">
+  <ds:schemaRefs>
+    <ds:schemaRef ds:uri="http://schemas.openxmlformats.org/officeDocument/2006/bibliography"/>
+  </ds:schemaRefs>
+</ds:datastoreItem>
+</file>
+
+<file path=customXml/itemProps3.xml><?xml version="1.0" encoding="utf-8"?>
+<ds:datastoreItem xmlns:ds="http://schemas.openxmlformats.org/officeDocument/2006/customXml" ds:itemID="{0BFE2394-353A-4E35-BBA9-EEBF3269276E}">
   <ds:schemaRefs>
     <ds:schemaRef ds:uri="http://schemas.microsoft.com/office/2006/metadata/contentType"/>
     <ds:schemaRef ds:uri="http://schemas.microsoft.com/office/2006/metadata/properties/metaAttributes"/>
     <ds:schemaRef ds:uri="http://www.w3.org/2001/XMLSchema"/>
     <ds:schemaRef ds:uri="http://schemas.microsoft.com/office/2006/metadata/properties"/>
-    <ds:schemaRef ds:uri="8deacf66-9d65-4515-8325-161d32a0967f"/>
-    <ds:schemaRef ds:uri="2cc11d27-3a66-45f8-9aa6-30701c4dd905"/>
+    <ds:schemaRef ds:uri="41374a66-dddf-4e3d-9006-76695b5d92b0"/>
     <ds:schemaRef ds:uri="http://schemas.microsoft.com/office/2006/documentManagement/types"/>
     <ds:schemaRef ds:uri="http://schemas.microsoft.com/office/infopath/2007/PartnerControls"/>
     <ds:schemaRef ds:uri="http://schemas.openxmlformats.org/package/2006/metadata/core-properties"/>
     <ds:schemaRef ds:uri="http://purl.org/dc/elements/1.1/"/>
     <ds:schemaRef ds:uri="http://purl.org/dc/terms/"/>
     <ds:schemaRef ds:uri="http://schemas.microsoft.com/internal/obd"/>
-  </ds:schemaRefs>
-</ds:datastoreItem>
-</file>
-
-<file path=customXml/itemProps3.xml><?xml version="1.0" encoding="utf-8"?>
-<ds:datastoreItem xmlns:ds="http://schemas.openxmlformats.org/officeDocument/2006/customXml" ds:itemID="{69D106C6-A090-4F4B-9D85-7B81875748BB}">
-  <ds:schemaRefs>
-    <ds:schemaRef ds:uri="http://schemas.openxmlformats.org/officeDocument/2006/bibliography"/>
   </ds:schemaRefs>
 </ds:datastoreItem>
 </file>
@@ -12474,9 +12821,9 @@
 </file>
 
 <file path=customXml/itemProps5.xml><?xml version="1.0" encoding="utf-8"?>
-<ds:datastoreItem xmlns:ds="http://schemas.openxmlformats.org/officeDocument/2006/customXml" ds:itemID="{47BA73EB-A021-4D63-A5E1-8F628B1B4FD2}">
+<ds:datastoreItem xmlns:ds="http://schemas.openxmlformats.org/officeDocument/2006/customXml" ds:itemID="{EA607C26-B1F8-4706-A019-2342C02C00E0}">
   <ds:schemaRefs>
-    <ds:schemaRef ds:uri="http://schemas.microsoft.com/sharepoint/v3/contenttype/forms"/>
+    <ds:schemaRef ds:uri="http://schemas.microsoft.com/office/2006/metadata/longProperties"/>
   </ds:schemaRefs>
 </ds:datastoreItem>
 </file>